--- a/django_docx_template/test_doc.docx
+++ b/django_docx_template/test_doc.docx
@@ -85,6 +85,61 @@
         </w:rPr>
         <w:t>_2 }}, {{ item_2 }}</w:t>
       </w:r>
+    </w:p>
+    <w:p>
+      <w:pPr>
+        <w:rPr>
+          <w:lang w:val="en-US"/>
+        </w:rPr>
+      </w:pPr>
+    </w:p>
+    <w:p>
+      <w:pPr>
+        <w:rPr>
+          <w:lang w:val="en-US"/>
+        </w:rPr>
+      </w:pPr>
+    </w:p>
+    <w:p>
+      <w:pPr>
+        <w:jc w:val="center"/>
+        <w:rPr>
+          <w:lang w:val="en-US"/>
+        </w:rPr>
+      </w:pPr>
+      <w:proofErr w:type="gramStart"/>
+      <w:r>
+        <w:rPr>
+          <w:lang w:val="en-US"/>
+        </w:rPr>
+        <w:t xml:space="preserve">{{ </w:t>
+      </w:r>
+      <w:r>
+        <w:rPr>
+          <w:lang w:val="en-US"/>
+        </w:rPr>
+        <w:t>image</w:t>
+      </w:r>
+      <w:proofErr w:type="gramEnd"/>
+      <w:r>
+        <w:rPr>
+          <w:lang w:val="en-US"/>
+        </w:rPr>
+        <w:t>_1</w:t>
+      </w:r>
+      <w:r>
+        <w:rPr>
+          <w:lang w:val="en-US"/>
+        </w:rPr>
+        <w:t xml:space="preserve"> }}</w:t>
+      </w:r>
+    </w:p>
+    <w:p>
+      <w:pPr>
+        <w:rPr>
+          <w:lang w:val="en-US"/>
+        </w:rPr>
+      </w:pPr>
     </w:p>
     <w:sectPr>
       <w:pgSz w:w="11906" w:h="16838"/>
@@ -855,18 +910,18 @@
 </file>
 
 <file path=customXml/item1.xml><?xml version="1.0" encoding="utf-8"?>
-<p:properties xmlns:p="http://schemas.microsoft.com/office/2006/metadata/properties" xmlns:xsi="http://www.w3.org/2001/XMLSchema-instance" xmlns:pc="http://schemas.microsoft.com/office/infopath/2007/PartnerControls">
-  <documentManagement/>
-</p:properties>
-</file>
-
-<file path=customXml/item2.xml><?xml version="1.0" encoding="utf-8"?>
 <?mso-contentType ?>
 <FormTemplates xmlns="http://schemas.microsoft.com/sharepoint/v3/contenttype/forms">
   <Display>DocumentLibraryForm</Display>
   <Edit>DocumentLibraryForm</Edit>
   <New>DocumentLibraryForm</New>
 </FormTemplates>
+</file>
+
+<file path=customXml/item2.xml><?xml version="1.0" encoding="utf-8"?>
+<p:properties xmlns:p="http://schemas.microsoft.com/office/2006/metadata/properties" xmlns:xsi="http://www.w3.org/2001/XMLSchema-instance" xmlns:pc="http://schemas.microsoft.com/office/infopath/2007/PartnerControls">
+  <documentManagement/>
+</p:properties>
 </file>
 
 <file path=customXml/item3.xml><?xml version="1.0" encoding="utf-8"?>
@@ -1002,6 +1057,14 @@
 </file>
 
 <file path=customXml/itemProps1.xml><?xml version="1.0" encoding="utf-8"?>
+<ds:datastoreItem xmlns:ds="http://schemas.openxmlformats.org/officeDocument/2006/customXml" ds:itemID="{DCA47AA6-0CD6-480D-87A6-5D6431943E8D}">
+  <ds:schemaRefs>
+    <ds:schemaRef ds:uri="http://schemas.microsoft.com/sharepoint/v3/contenttype/forms"/>
+  </ds:schemaRefs>
+</ds:datastoreItem>
+</file>
+
+<file path=customXml/itemProps2.xml><?xml version="1.0" encoding="utf-8"?>
 <ds:datastoreItem xmlns:ds="http://schemas.openxmlformats.org/officeDocument/2006/customXml" ds:itemID="{3ADF7FC4-A441-4288-82DC-0C67EBC54973}">
   <ds:schemaRefs>
     <ds:schemaRef ds:uri="http://schemas.microsoft.com/office/2006/metadata/properties"/>
@@ -1013,14 +1076,6 @@
     <ds:schemaRef ds:uri="3206c4fd-e88b-4228-b531-646ce7073bf2"/>
     <ds:schemaRef ds:uri="http://purl.org/dc/terms/"/>
     <ds:schemaRef ds:uri="http://purl.org/dc/elements/1.1/"/>
-  </ds:schemaRefs>
-</ds:datastoreItem>
-</file>
-
-<file path=customXml/itemProps2.xml><?xml version="1.0" encoding="utf-8"?>
-<ds:datastoreItem xmlns:ds="http://schemas.openxmlformats.org/officeDocument/2006/customXml" ds:itemID="{DCA47AA6-0CD6-480D-87A6-5D6431943E8D}">
-  <ds:schemaRefs>
-    <ds:schemaRef ds:uri="http://schemas.microsoft.com/sharepoint/v3/contenttype/forms"/>
   </ds:schemaRefs>
 </ds:datastoreItem>
 </file>
